--- a/A Team Documents/Planning 2015 First Draft(Fixed to Stringfellow).docx
+++ b/A Team Documents/Planning 2015 First Draft(Fixed to Stringfellow).docx
@@ -2692,15 +2692,39 @@
           <w:sz w:val="28"/>
           <w:szCs w:val="28"/>
         </w:rPr>
-        <w:t xml:space="preserve"> It </w:t>
-      </w:r>
-      <w:r>
-        <w:rPr>
-          <w:rFonts w:ascii="Times New Roman" w:hAnsi="Times New Roman" w:cs="Times New Roman"/>
-          <w:sz w:val="28"/>
-          <w:szCs w:val="28"/>
-        </w:rPr>
-        <w:t>displays the Waterfall Process model, with communication, planning, modeling construction, and deployment stages.</w:t>
+        <w:t xml:space="preserve"> Which</w:t>
+      </w:r>
+      <w:r>
+        <w:rPr>
+          <w:rFonts w:ascii="Times New Roman" w:hAnsi="Times New Roman" w:cs="Times New Roman"/>
+          <w:sz w:val="28"/>
+          <w:szCs w:val="28"/>
+        </w:rPr>
+        <w:t xml:space="preserve"> </w:t>
+      </w:r>
+      <w:r>
+        <w:rPr>
+          <w:rFonts w:ascii="Times New Roman" w:hAnsi="Times New Roman" w:cs="Times New Roman"/>
+          <w:sz w:val="28"/>
+          <w:szCs w:val="28"/>
+        </w:rPr>
+        <w:t>displ</w:t>
+      </w:r>
+      <w:r>
+        <w:rPr>
+          <w:rFonts w:ascii="Times New Roman" w:hAnsi="Times New Roman" w:cs="Times New Roman"/>
+          <w:sz w:val="28"/>
+          <w:szCs w:val="28"/>
+        </w:rPr>
+        <w:t>ays</w:t>
+      </w:r>
+      <w:r>
+        <w:rPr>
+          <w:rFonts w:ascii="Times New Roman" w:hAnsi="Times New Roman" w:cs="Times New Roman"/>
+          <w:sz w:val="28"/>
+          <w:szCs w:val="28"/>
+        </w:rPr>
+        <w:t xml:space="preserve"> with communication, planning, modeling construction, and deployment stages.</w:t>
       </w:r>
       <w:r>
         <w:rPr>
@@ -4500,17 +4524,7 @@
           <w:sz w:val="28"/>
           <w:szCs w:val="28"/>
         </w:rPr>
-        <w:t xml:space="preserve">Potential obstacles that may risk the successful completion of </w:t>
-      </w:r>
-      <w:bookmarkStart w:id="0" w:name="_GoBack"/>
-      <w:bookmarkEnd w:id="0"/>
-      <w:r>
-        <w:rPr>
-          <w:rFonts w:ascii="Times New Roman" w:hAnsi="Times New Roman" w:cs="Times New Roman"/>
-          <w:sz w:val="28"/>
-          <w:szCs w:val="28"/>
-        </w:rPr>
-        <w:t>development.</w:t>
+        <w:t>Potential obstacles that may risk the successful completion of development.</w:t>
       </w:r>
       <w:proofErr w:type="gramEnd"/>
     </w:p>
@@ -7060,16 +7074,6 @@
           <w:szCs w:val="28"/>
         </w:rPr>
       </w:pPr>
-    </w:p>
-    <w:p>
-      <w:pPr>
-        <w:ind w:left="0" w:firstLine="0"/>
-        <w:rPr>
-          <w:rFonts w:ascii="Times New Roman" w:hAnsi="Times New Roman" w:cs="Times New Roman"/>
-          <w:sz w:val="28"/>
-          <w:szCs w:val="28"/>
-        </w:rPr>
-      </w:pPr>
       <w:r>
         <w:rPr>
           <w:rFonts w:ascii="Times New Roman" w:hAnsi="Times New Roman" w:cs="Times New Roman"/>
@@ -7078,10 +7082,10 @@
           <w:szCs w:val="28"/>
         </w:rPr>
         <w:drawing>
-          <wp:inline distT="0" distB="0" distL="0" distR="0" wp14:anchorId="4B196486" wp14:editId="2832351C">
-            <wp:extent cx="5943600" cy="3367267"/>
-            <wp:effectExtent l="19050" t="0" r="0" b="0"/>
-            <wp:docPr id="4" name="Picture 4"/>
+          <wp:inline distT="0" distB="0" distL="0" distR="0" wp14:anchorId="6F54BEBD" wp14:editId="0C5C23C7">
+            <wp:extent cx="5930900" cy="4457700"/>
+            <wp:effectExtent l="0" t="0" r="12700" b="12700"/>
+            <wp:docPr id="1" name="Picture 1" descr="Macintosh HD:Users:watdahieu:Dropbox:Gant.png"/>
             <wp:cNvGraphicFramePr>
               <a:graphicFrameLocks xmlns:a="http://schemas.openxmlformats.org/drawingml/2006/main" noChangeAspect="1"/>
             </wp:cNvGraphicFramePr>
@@ -7089,13 +7093,19 @@
               <a:graphicData uri="http://schemas.openxmlformats.org/drawingml/2006/picture">
                 <pic:pic xmlns:pic="http://schemas.openxmlformats.org/drawingml/2006/picture">
                   <pic:nvPicPr>
-                    <pic:cNvPr id="0" name="Picture 4"/>
+                    <pic:cNvPr id="0" name="Picture 1" descr="Macintosh HD:Users:watdahieu:Dropbox:Gant.png"/>
                     <pic:cNvPicPr>
                       <a:picLocks noChangeAspect="1" noChangeArrowheads="1"/>
                     </pic:cNvPicPr>
                   </pic:nvPicPr>
                   <pic:blipFill>
-                    <a:blip r:embed="rId11"/>
+                    <a:blip r:embed="rId11">
+                      <a:extLst>
+                        <a:ext uri="{28A0092B-C50C-407E-A947-70E740481C1C}">
+                          <a14:useLocalDpi xmlns:a14="http://schemas.microsoft.com/office/drawing/2010/main" val="0"/>
+                        </a:ext>
+                      </a:extLst>
+                    </a:blip>
                     <a:srcRect/>
                     <a:stretch>
                       <a:fillRect/>
@@ -7104,17 +7114,14 @@
                   <pic:spPr bwMode="auto">
                     <a:xfrm>
                       <a:off x="0" y="0"/>
-                      <a:ext cx="5943600" cy="3367267"/>
+                      <a:ext cx="5930900" cy="4457700"/>
                     </a:xfrm>
                     <a:prstGeom prst="rect">
                       <a:avLst/>
                     </a:prstGeom>
                     <a:noFill/>
-                    <a:ln w="9525">
+                    <a:ln>
                       <a:noFill/>
-                      <a:miter lim="800000"/>
-                      <a:headEnd/>
-                      <a:tailEnd/>
                     </a:ln>
                   </pic:spPr>
                 </pic:pic>
@@ -7149,6 +7156,34 @@
           <w:sz w:val="28"/>
           <w:szCs w:val="28"/>
         </w:rPr>
+        <w:br w:type="page"/>
+      </w:r>
+    </w:p>
+    <w:p>
+      <w:pPr>
+        <w:ind w:left="0" w:firstLine="0"/>
+        <w:rPr>
+          <w:rFonts w:ascii="Times New Roman" w:hAnsi="Times New Roman" w:cs="Times New Roman"/>
+          <w:sz w:val="28"/>
+          <w:szCs w:val="28"/>
+        </w:rPr>
+      </w:pPr>
+    </w:p>
+    <w:p>
+      <w:pPr>
+        <w:ind w:left="0" w:firstLine="0"/>
+        <w:rPr>
+          <w:rFonts w:ascii="Times New Roman" w:hAnsi="Times New Roman" w:cs="Times New Roman"/>
+          <w:sz w:val="28"/>
+          <w:szCs w:val="28"/>
+        </w:rPr>
+      </w:pPr>
+      <w:r>
+        <w:rPr>
+          <w:rFonts w:ascii="Times New Roman" w:hAnsi="Times New Roman" w:cs="Times New Roman"/>
+          <w:sz w:val="28"/>
+          <w:szCs w:val="28"/>
+        </w:rPr>
         <w:t>Appendix B - Time Line</w:t>
       </w:r>
     </w:p>
@@ -7161,28 +7196,17 @@
           <w:szCs w:val="28"/>
         </w:rPr>
       </w:pPr>
-    </w:p>
-    <w:p>
-      <w:pPr>
-        <w:ind w:left="0" w:firstLine="0"/>
-        <w:rPr>
-          <w:rFonts w:ascii="Times New Roman" w:hAnsi="Times New Roman" w:cs="Times New Roman"/>
-          <w:sz w:val="28"/>
-          <w:szCs w:val="28"/>
-        </w:rPr>
-      </w:pPr>
-      <w:r>
-        <w:rPr>
-          <w:rFonts w:ascii="Times New Roman" w:hAnsi="Times New Roman" w:cs="Times New Roman"/>
-          <w:noProof/>
+      <w:r>
+        <w:rPr>
+          <w:rFonts w:ascii="Times New Roman" w:hAnsi="Times New Roman" w:cs="Times New Roman"/>
           <w:sz w:val="28"/>
           <w:szCs w:val="28"/>
         </w:rPr>
         <w:drawing>
-          <wp:inline distT="0" distB="0" distL="0" distR="0" wp14:anchorId="292C3124" wp14:editId="1F65EDE0">
-            <wp:extent cx="5931902" cy="1775638"/>
-            <wp:effectExtent l="19050" t="0" r="0" b="0"/>
-            <wp:docPr id="3" name="Picture 7"/>
+          <wp:inline distT="0" distB="0" distL="0" distR="0" wp14:anchorId="62F45FEF" wp14:editId="0AF4A3DA">
+            <wp:extent cx="5942965" cy="4191000"/>
+            <wp:effectExtent l="0" t="0" r="635" b="0"/>
+            <wp:docPr id="2" name="Picture 2" descr="Macintosh HD:Users:watdahieu:Dropbox:Timeline.png"/>
             <wp:cNvGraphicFramePr>
               <a:graphicFrameLocks xmlns:a="http://schemas.openxmlformats.org/drawingml/2006/main" noChangeAspect="1"/>
             </wp:cNvGraphicFramePr>
@@ -7190,13 +7214,19 @@
               <a:graphicData uri="http://schemas.openxmlformats.org/drawingml/2006/picture">
                 <pic:pic xmlns:pic="http://schemas.openxmlformats.org/drawingml/2006/picture">
                   <pic:nvPicPr>
-                    <pic:cNvPr id="0" name="Picture 7"/>
+                    <pic:cNvPr id="0" name="Picture 2" descr="Macintosh HD:Users:watdahieu:Dropbox:Timeline.png"/>
                     <pic:cNvPicPr>
                       <a:picLocks noChangeAspect="1" noChangeArrowheads="1"/>
                     </pic:cNvPicPr>
                   </pic:nvPicPr>
                   <pic:blipFill>
-                    <a:blip r:embed="rId12"/>
+                    <a:blip r:embed="rId12">
+                      <a:extLst>
+                        <a:ext uri="{28A0092B-C50C-407E-A947-70E740481C1C}">
+                          <a14:useLocalDpi xmlns:a14="http://schemas.microsoft.com/office/drawing/2010/main" val="0"/>
+                        </a:ext>
+                      </a:extLst>
+                    </a:blip>
                     <a:srcRect/>
                     <a:stretch>
                       <a:fillRect/>
@@ -7205,17 +7235,14 @@
                   <pic:spPr bwMode="auto">
                     <a:xfrm>
                       <a:off x="0" y="0"/>
-                      <a:ext cx="5943600" cy="1779140"/>
+                      <a:ext cx="5943600" cy="4191448"/>
                     </a:xfrm>
                     <a:prstGeom prst="rect">
                       <a:avLst/>
                     </a:prstGeom>
                     <a:noFill/>
-                    <a:ln w="9525">
+                    <a:ln>
                       <a:noFill/>
-                      <a:miter lim="800000"/>
-                      <a:headEnd/>
-                      <a:tailEnd/>
                     </a:ln>
                   </pic:spPr>
                 </pic:pic>
@@ -7320,6 +7347,24 @@
           <w:sz w:val="28"/>
           <w:szCs w:val="28"/>
         </w:rPr>
+        <w:br w:type="page"/>
+      </w:r>
+    </w:p>
+    <w:p>
+      <w:pPr>
+        <w:ind w:left="0" w:firstLine="0"/>
+        <w:rPr>
+          <w:rFonts w:ascii="Times New Roman" w:hAnsi="Times New Roman" w:cs="Times New Roman"/>
+          <w:sz w:val="28"/>
+          <w:szCs w:val="28"/>
+        </w:rPr>
+      </w:pPr>
+      <w:r>
+        <w:rPr>
+          <w:rFonts w:ascii="Times New Roman" w:hAnsi="Times New Roman" w:cs="Times New Roman"/>
+          <w:sz w:val="28"/>
+          <w:szCs w:val="28"/>
+        </w:rPr>
         <w:lastRenderedPageBreak/>
         <w:t>Appen</w:t>
       </w:r>
@@ -7367,16 +7412,6 @@
           <w:szCs w:val="28"/>
         </w:rPr>
       </w:pPr>
-    </w:p>
-    <w:p>
-      <w:pPr>
-        <w:ind w:left="0" w:firstLine="0"/>
-        <w:rPr>
-          <w:rFonts w:ascii="Times New Roman" w:hAnsi="Times New Roman" w:cs="Times New Roman"/>
-          <w:sz w:val="28"/>
-          <w:szCs w:val="28"/>
-        </w:rPr>
-      </w:pPr>
       <w:r>
         <w:rPr>
           <w:rFonts w:ascii="Times New Roman" w:hAnsi="Times New Roman" w:cs="Times New Roman"/>
@@ -7385,10 +7420,10 @@
           <w:szCs w:val="28"/>
         </w:rPr>
         <w:drawing>
-          <wp:inline distT="0" distB="0" distL="0" distR="0" wp14:anchorId="24635BE8" wp14:editId="12C9893C">
-            <wp:extent cx="5829300" cy="4517902"/>
-            <wp:effectExtent l="0" t="0" r="0" b="0"/>
-            <wp:docPr id="7" name="Picture 2"/>
+          <wp:inline distT="0" distB="0" distL="0" distR="0" wp14:anchorId="0AA771A9" wp14:editId="70CFB60D">
+            <wp:extent cx="5930900" cy="4457700"/>
+            <wp:effectExtent l="0" t="0" r="12700" b="12700"/>
+            <wp:docPr id="6" name="Picture 3" descr="Macintosh HD:Users:watdahieu:Dropbox:Network1.png"/>
             <wp:cNvGraphicFramePr>
               <a:graphicFrameLocks xmlns:a="http://schemas.openxmlformats.org/drawingml/2006/main" noChangeAspect="1"/>
             </wp:cNvGraphicFramePr>
@@ -7396,23 +7431,36 @@
               <a:graphicData uri="http://schemas.openxmlformats.org/drawingml/2006/picture">
                 <pic:pic xmlns:pic="http://schemas.openxmlformats.org/drawingml/2006/picture">
                   <pic:nvPicPr>
-                    <pic:cNvPr id="1" name=""/>
-                    <pic:cNvPicPr/>
+                    <pic:cNvPr id="0" name="Picture 3" descr="Macintosh HD:Users:watdahieu:Dropbox:Network1.png"/>
+                    <pic:cNvPicPr>
+                      <a:picLocks noChangeAspect="1" noChangeArrowheads="1"/>
+                    </pic:cNvPicPr>
                   </pic:nvPicPr>
                   <pic:blipFill>
-                    <a:blip r:embed="rId13"/>
+                    <a:blip r:embed="rId13">
+                      <a:extLst>
+                        <a:ext uri="{28A0092B-C50C-407E-A947-70E740481C1C}">
+                          <a14:useLocalDpi xmlns:a14="http://schemas.microsoft.com/office/drawing/2010/main" val="0"/>
+                        </a:ext>
+                      </a:extLst>
+                    </a:blip>
+                    <a:srcRect/>
                     <a:stretch>
                       <a:fillRect/>
                     </a:stretch>
                   </pic:blipFill>
-                  <pic:spPr>
+                  <pic:spPr bwMode="auto">
                     <a:xfrm>
                       <a:off x="0" y="0"/>
-                      <a:ext cx="5830050" cy="4518483"/>
+                      <a:ext cx="5930900" cy="4457700"/>
                     </a:xfrm>
                     <a:prstGeom prst="rect">
                       <a:avLst/>
                     </a:prstGeom>
+                    <a:noFill/>
+                    <a:ln>
+                      <a:noFill/>
+                    </a:ln>
                   </pic:spPr>
                 </pic:pic>
               </a:graphicData>
@@ -7550,33 +7598,40 @@
           <w:szCs w:val="28"/>
         </w:rPr>
       </w:pPr>
-    </w:p>
-    <w:p>
-      <w:pPr>
-        <w:ind w:left="0" w:firstLine="0"/>
-        <w:rPr>
-          <w:rFonts w:ascii="Times New Roman" w:hAnsi="Times New Roman" w:cs="Times New Roman"/>
-          <w:sz w:val="28"/>
-          <w:szCs w:val="28"/>
-        </w:rPr>
-      </w:pPr>
-    </w:p>
-    <w:p>
-      <w:pPr>
-        <w:ind w:left="0" w:firstLine="0"/>
-        <w:rPr>
-          <w:rFonts w:ascii="Times New Roman" w:hAnsi="Times New Roman" w:cs="Times New Roman"/>
-          <w:sz w:val="28"/>
-          <w:szCs w:val="28"/>
-        </w:rPr>
-      </w:pPr>
-      <w:r>
-        <w:rPr>
-          <w:rFonts w:ascii="Times New Roman" w:hAnsi="Times New Roman" w:cs="Times New Roman"/>
-          <w:sz w:val="28"/>
-          <w:szCs w:val="28"/>
-        </w:rPr>
-        <w:lastRenderedPageBreak/>
+      <w:r>
+        <w:rPr>
+          <w:rFonts w:ascii="Times New Roman" w:hAnsi="Times New Roman" w:cs="Times New Roman"/>
+          <w:sz w:val="28"/>
+          <w:szCs w:val="28"/>
+        </w:rPr>
+        <w:br w:type="page"/>
+      </w:r>
+    </w:p>
+    <w:p>
+      <w:pPr>
+        <w:ind w:left="0" w:firstLine="0"/>
+        <w:rPr>
+          <w:rFonts w:ascii="Times New Roman" w:hAnsi="Times New Roman" w:cs="Times New Roman"/>
+          <w:sz w:val="28"/>
+          <w:szCs w:val="28"/>
+        </w:rPr>
+      </w:pPr>
+    </w:p>
+    <w:p>
+      <w:pPr>
+        <w:ind w:left="0" w:firstLine="0"/>
+        <w:rPr>
+          <w:rFonts w:ascii="Times New Roman" w:hAnsi="Times New Roman" w:cs="Times New Roman"/>
+          <w:sz w:val="28"/>
+          <w:szCs w:val="28"/>
+        </w:rPr>
+      </w:pPr>
+      <w:r>
+        <w:rPr>
+          <w:rFonts w:ascii="Times New Roman" w:hAnsi="Times New Roman" w:cs="Times New Roman"/>
+          <w:sz w:val="28"/>
+          <w:szCs w:val="28"/>
+        </w:rPr>
         <w:t>Appendix C</w:t>
       </w:r>
       <w:r>
@@ -7605,16 +7660,6 @@
           <w:szCs w:val="28"/>
         </w:rPr>
       </w:pPr>
-    </w:p>
-    <w:p>
-      <w:pPr>
-        <w:ind w:left="0" w:firstLine="0"/>
-        <w:rPr>
-          <w:rFonts w:ascii="Times New Roman" w:hAnsi="Times New Roman" w:cs="Times New Roman"/>
-          <w:sz w:val="28"/>
-          <w:szCs w:val="28"/>
-        </w:rPr>
-      </w:pPr>
       <w:r>
         <w:rPr>
           <w:rFonts w:ascii="Times New Roman" w:hAnsi="Times New Roman" w:cs="Times New Roman"/>
@@ -7623,10 +7668,10 @@
           <w:szCs w:val="28"/>
         </w:rPr>
         <w:drawing>
-          <wp:inline distT="0" distB="0" distL="0" distR="0" wp14:anchorId="58A26DE1" wp14:editId="6A5E3B95">
-            <wp:extent cx="5816339" cy="4507606"/>
-            <wp:effectExtent l="0" t="0" r="0" b="0"/>
-            <wp:docPr id="8" name="Picture 4"/>
+          <wp:inline distT="0" distB="0" distL="0" distR="0" wp14:anchorId="392213D0" wp14:editId="1150B76A">
+            <wp:extent cx="5930900" cy="4457700"/>
+            <wp:effectExtent l="0" t="0" r="0" b="12700"/>
+            <wp:docPr id="9" name="Picture 4" descr="Macintosh HD:Users:watdahieu:Dropbox:Network2.png"/>
             <wp:cNvGraphicFramePr>
               <a:graphicFrameLocks xmlns:a="http://schemas.openxmlformats.org/drawingml/2006/main" noChangeAspect="1"/>
             </wp:cNvGraphicFramePr>
@@ -7634,23 +7679,36 @@
               <a:graphicData uri="http://schemas.openxmlformats.org/drawingml/2006/picture">
                 <pic:pic xmlns:pic="http://schemas.openxmlformats.org/drawingml/2006/picture">
                   <pic:nvPicPr>
-                    <pic:cNvPr id="1" name=""/>
-                    <pic:cNvPicPr/>
+                    <pic:cNvPr id="0" name="Picture 4" descr="Macintosh HD:Users:watdahieu:Dropbox:Network2.png"/>
+                    <pic:cNvPicPr>
+                      <a:picLocks noChangeAspect="1" noChangeArrowheads="1"/>
+                    </pic:cNvPicPr>
                   </pic:nvPicPr>
                   <pic:blipFill>
-                    <a:blip r:embed="rId14"/>
+                    <a:blip r:embed="rId14">
+                      <a:extLst>
+                        <a:ext uri="{28A0092B-C50C-407E-A947-70E740481C1C}">
+                          <a14:useLocalDpi xmlns:a14="http://schemas.microsoft.com/office/drawing/2010/main" val="0"/>
+                        </a:ext>
+                      </a:extLst>
+                    </a:blip>
+                    <a:srcRect/>
                     <a:stretch>
                       <a:fillRect/>
                     </a:stretch>
                   </pic:blipFill>
-                  <pic:spPr>
+                  <pic:spPr bwMode="auto">
                     <a:xfrm>
                       <a:off x="0" y="0"/>
-                      <a:ext cx="5817676" cy="4508642"/>
+                      <a:ext cx="5930900" cy="4457700"/>
                     </a:xfrm>
                     <a:prstGeom prst="rect">
                       <a:avLst/>
                     </a:prstGeom>
+                    <a:noFill/>
+                    <a:ln>
+                      <a:noFill/>
+                    </a:ln>
                   </pic:spPr>
                 </pic:pic>
               </a:graphicData>
@@ -7658,6 +7716,18 @@
           </wp:inline>
         </w:drawing>
       </w:r>
+      <w:bookmarkStart w:id="0" w:name="_GoBack"/>
+      <w:bookmarkEnd w:id="0"/>
+    </w:p>
+    <w:p>
+      <w:pPr>
+        <w:ind w:left="0" w:firstLine="0"/>
+        <w:rPr>
+          <w:rFonts w:ascii="Times New Roman" w:hAnsi="Times New Roman" w:cs="Times New Roman"/>
+          <w:sz w:val="28"/>
+          <w:szCs w:val="28"/>
+        </w:rPr>
+      </w:pPr>
     </w:p>
     <w:p>
       <w:pPr>
@@ -7723,6 +7793,7 @@
         <w:docPartUnique/>
       </w:docPartObj>
     </w:sdtPr>
+    <w:sdtEndPr/>
     <w:sdtContent>
       <w:p>
         <w:pPr>
@@ -7742,7 +7813,7 @@
           <w:rPr>
             <w:noProof/>
           </w:rPr>
-          <w:t>6</w:t>
+          <w:t>8</w:t>
         </w:r>
         <w:r>
           <w:rPr>
@@ -7911,7 +7982,7 @@
               <w:rFonts w:ascii="Calibri" w:hAnsi="Calibri"/>
               <w:noProof/>
             </w:rPr>
-            <w:t>6</w:t>
+            <w:t>8</w:t>
           </w:r>
           <w:r>
             <w:rPr>
@@ -10321,7 +10392,7 @@
 </file>
 
 <file path=customXml/itemProps1.xml><?xml version="1.0" encoding="utf-8"?>
-<ds:datastoreItem xmlns:ds="http://schemas.openxmlformats.org/officeDocument/2006/customXml" ds:itemID="{D4DBD54B-3033-4A4C-B020-298D551BC8D9}">
+<ds:datastoreItem xmlns:ds="http://schemas.openxmlformats.org/officeDocument/2006/customXml" ds:itemID="{F100519E-0009-6548-BFED-6B234FE58664}">
   <ds:schemaRefs>
     <ds:schemaRef ds:uri="http://schemas.openxmlformats.org/officeDocument/2006/bibliography"/>
   </ds:schemaRefs>
